--- a/Logs/Thomas Dunne/Thomas - Log.docx
+++ b/Logs/Thomas Dunne/Thomas - Log.docx
@@ -45,6 +45,180 @@
       <w:r>
         <w:rPr>
           <w:rFonts w:ascii="Calibri" w:hAnsi="Calibri" w:cs="Calibri" w:eastAsia="Calibri"/>
+          <w:b/>
+          <w:color w:val="auto"/>
+          <w:spacing w:val="0"/>
+          <w:position w:val="0"/>
+          <w:sz w:val="22"/>
+          <w:shd w:fill="auto" w:val="clear"/>
+        </w:rPr>
+        <w:t xml:space="preserve">Kill-a-Round</w:t>
+      </w:r>
+    </w:p>
+    <w:p>
+      <w:pPr>
+        <w:spacing w:before="0" w:after="200" w:line="276"/>
+        <w:ind w:right="0" w:left="0" w:firstLine="0"/>
+        <w:jc w:val="left"/>
+        <w:rPr>
+          <w:rFonts w:ascii="Calibri" w:hAnsi="Calibri" w:cs="Calibri" w:eastAsia="Calibri"/>
+          <w:color w:val="auto"/>
+          <w:spacing w:val="0"/>
+          <w:position w:val="0"/>
+          <w:sz w:val="22"/>
+          <w:shd w:fill="auto" w:val="clear"/>
+        </w:rPr>
+      </w:pPr>
+      <w:r>
+        <w:rPr>
+          <w:rFonts w:ascii="Calibri" w:hAnsi="Calibri" w:cs="Calibri" w:eastAsia="Calibri"/>
+          <w:color w:val="auto"/>
+          <w:spacing w:val="0"/>
+          <w:position w:val="0"/>
+          <w:sz w:val="22"/>
+          <w:shd w:fill="auto" w:val="clear"/>
+        </w:rPr>
+        <w:t xml:space="preserve">15/02/2020</w:t>
+      </w:r>
+    </w:p>
+    <w:p>
+      <w:pPr>
+        <w:spacing w:before="0" w:after="200" w:line="276"/>
+        <w:ind w:right="0" w:left="0" w:firstLine="0"/>
+        <w:jc w:val="left"/>
+        <w:rPr>
+          <w:rFonts w:ascii="Calibri" w:hAnsi="Calibri" w:cs="Calibri" w:eastAsia="Calibri"/>
+          <w:color w:val="auto"/>
+          <w:spacing w:val="0"/>
+          <w:position w:val="0"/>
+          <w:sz w:val="22"/>
+          <w:shd w:fill="auto" w:val="clear"/>
+        </w:rPr>
+      </w:pPr>
+      <w:r>
+        <w:rPr>
+          <w:rFonts w:ascii="Calibri" w:hAnsi="Calibri" w:cs="Calibri" w:eastAsia="Calibri"/>
+          <w:color w:val="auto"/>
+          <w:spacing w:val="0"/>
+          <w:position w:val="0"/>
+          <w:sz w:val="22"/>
+          <w:shd w:fill="auto" w:val="clear"/>
+        </w:rPr>
+        <w:t xml:space="preserve">I have been asigned with creating weponry and shooting mechanics, I have decided to create a revolver as it is simple and I can use my previous blender experince to create one. I have relearnt blender to the degree i needed, and the revolver model is underway.</w:t>
+      </w:r>
+    </w:p>
+    <w:p>
+      <w:pPr>
+        <w:spacing w:before="0" w:after="200" w:line="276"/>
+        <w:ind w:right="0" w:left="0" w:firstLine="0"/>
+        <w:jc w:val="left"/>
+        <w:rPr>
+          <w:rFonts w:ascii="Calibri" w:hAnsi="Calibri" w:cs="Calibri" w:eastAsia="Calibri"/>
+          <w:color w:val="auto"/>
+          <w:spacing w:val="0"/>
+          <w:position w:val="0"/>
+          <w:sz w:val="22"/>
+          <w:shd w:fill="auto" w:val="clear"/>
+        </w:rPr>
+      </w:pPr>
+      <w:r>
+        <w:rPr>
+          <w:rFonts w:ascii="Calibri" w:hAnsi="Calibri" w:cs="Calibri" w:eastAsia="Calibri"/>
+          <w:color w:val="auto"/>
+          <w:spacing w:val="0"/>
+          <w:position w:val="0"/>
+          <w:sz w:val="22"/>
+          <w:shd w:fill="auto" w:val="clear"/>
+        </w:rPr>
+        <w:t xml:space="preserve">16/02/2020</w:t>
+      </w:r>
+    </w:p>
+    <w:p>
+      <w:pPr>
+        <w:spacing w:before="0" w:after="200" w:line="276"/>
+        <w:ind w:right="0" w:left="0" w:firstLine="0"/>
+        <w:jc w:val="left"/>
+        <w:rPr>
+          <w:rFonts w:ascii="Calibri" w:hAnsi="Calibri" w:cs="Calibri" w:eastAsia="Calibri"/>
+          <w:color w:val="auto"/>
+          <w:spacing w:val="0"/>
+          <w:position w:val="0"/>
+          <w:sz w:val="22"/>
+          <w:shd w:fill="auto" w:val="clear"/>
+        </w:rPr>
+      </w:pPr>
+      <w:r>
+        <w:rPr>
+          <w:rFonts w:ascii="Calibri" w:hAnsi="Calibri" w:cs="Calibri" w:eastAsia="Calibri"/>
+          <w:color w:val="auto"/>
+          <w:spacing w:val="0"/>
+          <w:position w:val="0"/>
+          <w:sz w:val="22"/>
+          <w:shd w:fill="auto" w:val="clear"/>
+        </w:rPr>
+        <w:t xml:space="preserve">I have completed the revolver model and implemented it into unreal engine, next I will work on adding hit scan shooting along with animations for the shooting. Animations have been added and hitscan is working, with inculded debug lines.</w:t>
+      </w:r>
+    </w:p>
+    <w:p>
+      <w:pPr>
+        <w:spacing w:before="0" w:after="200" w:line="276"/>
+        <w:ind w:right="0" w:left="0" w:firstLine="0"/>
+        <w:jc w:val="left"/>
+        <w:rPr>
+          <w:rFonts w:ascii="Calibri" w:hAnsi="Calibri" w:cs="Calibri" w:eastAsia="Calibri"/>
+          <w:color w:val="auto"/>
+          <w:spacing w:val="0"/>
+          <w:position w:val="0"/>
+          <w:sz w:val="22"/>
+          <w:shd w:fill="auto" w:val="clear"/>
+        </w:rPr>
+      </w:pPr>
+    </w:p>
+    <w:p>
+      <w:pPr>
+        <w:spacing w:before="0" w:after="200" w:line="276"/>
+        <w:ind w:right="0" w:left="0" w:firstLine="0"/>
+        <w:jc w:val="left"/>
+        <w:rPr>
+          <w:rFonts w:ascii="Calibri" w:hAnsi="Calibri" w:cs="Calibri" w:eastAsia="Calibri"/>
+          <w:b/>
+          <w:color w:val="auto"/>
+          <w:spacing w:val="0"/>
+          <w:position w:val="0"/>
+          <w:sz w:val="22"/>
+          <w:shd w:fill="auto" w:val="clear"/>
+        </w:rPr>
+      </w:pPr>
+      <w:r>
+        <w:rPr>
+          <w:rFonts w:ascii="Calibri" w:hAnsi="Calibri" w:cs="Calibri" w:eastAsia="Calibri"/>
+          <w:b/>
+          <w:color w:val="auto"/>
+          <w:spacing w:val="0"/>
+          <w:position w:val="0"/>
+          <w:sz w:val="22"/>
+          <w:shd w:fill="auto" w:val="clear"/>
+        </w:rPr>
+        <w:t xml:space="preserve">Living Weapon</w:t>
+      </w:r>
+    </w:p>
+    <w:p>
+      <w:pPr>
+        <w:spacing w:before="0" w:after="200" w:line="276"/>
+        <w:ind w:right="0" w:left="0" w:firstLine="0"/>
+        <w:jc w:val="left"/>
+        <w:rPr>
+          <w:rFonts w:ascii="Calibri" w:hAnsi="Calibri" w:cs="Calibri" w:eastAsia="Calibri"/>
+          <w:color w:val="auto"/>
+          <w:spacing w:val="0"/>
+          <w:position w:val="0"/>
+          <w:sz w:val="22"/>
+          <w:shd w:fill="auto" w:val="clear"/>
+        </w:rPr>
+      </w:pPr>
+      <w:r>
+        <w:rPr>
+          <w:rFonts w:ascii="Calibri" w:hAnsi="Calibri" w:cs="Calibri" w:eastAsia="Calibri"/>
           <w:color w:val="auto"/>
           <w:spacing w:val="0"/>
           <w:position w:val="0"/>
@@ -338,6 +512,214 @@
           <w:shd w:fill="auto" w:val="clear"/>
         </w:rPr>
         <w:t xml:space="preserve">I have succesfuly finshed what I bevlive to be an approtied protoype for the inventory, iteams can be dropped and picked up, the invetory can be closed and opened and iteams can have preset variables, in future I will merge files with my group and work on adding the invetory system in with the tank building</w:t>
+      </w:r>
+    </w:p>
+    <w:p>
+      <w:pPr>
+        <w:spacing w:before="0" w:after="200" w:line="276"/>
+        <w:ind w:right="0" w:left="0" w:firstLine="0"/>
+        <w:jc w:val="left"/>
+        <w:rPr>
+          <w:rFonts w:ascii="Calibri" w:hAnsi="Calibri" w:cs="Calibri" w:eastAsia="Calibri"/>
+          <w:color w:val="auto"/>
+          <w:spacing w:val="0"/>
+          <w:position w:val="0"/>
+          <w:sz w:val="22"/>
+          <w:shd w:fill="auto" w:val="clear"/>
+        </w:rPr>
+      </w:pPr>
+      <w:r>
+        <w:rPr>
+          <w:rFonts w:ascii="Calibri" w:hAnsi="Calibri" w:cs="Calibri" w:eastAsia="Calibri"/>
+          <w:color w:val="auto"/>
+          <w:spacing w:val="0"/>
+          <w:position w:val="0"/>
+          <w:sz w:val="22"/>
+          <w:shd w:fill="auto" w:val="clear"/>
+        </w:rPr>
+        <w:t xml:space="preserve">15/5/2020</w:t>
+      </w:r>
+    </w:p>
+    <w:p>
+      <w:pPr>
+        <w:spacing w:before="0" w:after="200" w:line="276"/>
+        <w:ind w:right="0" w:left="0" w:firstLine="0"/>
+        <w:jc w:val="left"/>
+        <w:rPr>
+          <w:rFonts w:ascii="Calibri" w:hAnsi="Calibri" w:cs="Calibri" w:eastAsia="Calibri"/>
+          <w:color w:val="auto"/>
+          <w:spacing w:val="0"/>
+          <w:position w:val="0"/>
+          <w:sz w:val="22"/>
+          <w:shd w:fill="auto" w:val="clear"/>
+        </w:rPr>
+      </w:pPr>
+      <w:r>
+        <w:rPr>
+          <w:rFonts w:ascii="Calibri" w:hAnsi="Calibri" w:cs="Calibri" w:eastAsia="Calibri"/>
+          <w:color w:val="auto"/>
+          <w:spacing w:val="0"/>
+          <w:position w:val="0"/>
+          <w:sz w:val="22"/>
+          <w:shd w:fill="auto" w:val="clear"/>
+        </w:rPr>
+        <w:t xml:space="preserve">After having to take a huge break due to other projects I have returned to find out that our project will be changing, now the inventory is entierly usesless. I will be using what I learnt from inventory creation to make the majourty of the games UI. I have made starting work on a main menu prototype.</w:t>
+      </w:r>
+    </w:p>
+    <w:p>
+      <w:pPr>
+        <w:spacing w:before="0" w:after="200" w:line="276"/>
+        <w:ind w:right="0" w:left="0" w:firstLine="0"/>
+        <w:jc w:val="left"/>
+        <w:rPr>
+          <w:rFonts w:ascii="Calibri" w:hAnsi="Calibri" w:cs="Calibri" w:eastAsia="Calibri"/>
+          <w:color w:val="auto"/>
+          <w:spacing w:val="0"/>
+          <w:position w:val="0"/>
+          <w:sz w:val="22"/>
+          <w:shd w:fill="auto" w:val="clear"/>
+        </w:rPr>
+      </w:pPr>
+      <w:r>
+        <w:rPr>
+          <w:rFonts w:ascii="Calibri" w:hAnsi="Calibri" w:cs="Calibri" w:eastAsia="Calibri"/>
+          <w:color w:val="auto"/>
+          <w:spacing w:val="0"/>
+          <w:position w:val="0"/>
+          <w:sz w:val="22"/>
+          <w:shd w:fill="auto" w:val="clear"/>
+        </w:rPr>
+        <w:t xml:space="preserve">18/5/2020</w:t>
+      </w:r>
+    </w:p>
+    <w:p>
+      <w:pPr>
+        <w:spacing w:before="0" w:after="200" w:line="276"/>
+        <w:ind w:right="0" w:left="0" w:firstLine="0"/>
+        <w:jc w:val="left"/>
+        <w:rPr>
+          <w:rFonts w:ascii="Calibri" w:hAnsi="Calibri" w:cs="Calibri" w:eastAsia="Calibri"/>
+          <w:color w:val="auto"/>
+          <w:spacing w:val="0"/>
+          <w:position w:val="0"/>
+          <w:sz w:val="22"/>
+          <w:shd w:fill="auto" w:val="clear"/>
+        </w:rPr>
+      </w:pPr>
+      <w:r>
+        <w:rPr>
+          <w:rFonts w:ascii="Calibri" w:hAnsi="Calibri" w:cs="Calibri" w:eastAsia="Calibri"/>
+          <w:color w:val="auto"/>
+          <w:spacing w:val="0"/>
+          <w:position w:val="0"/>
+          <w:sz w:val="22"/>
+          <w:shd w:fill="auto" w:val="clear"/>
+        </w:rPr>
+        <w:t xml:space="preserve">I have created a main menu prototype, with working buttons and the ability to transport levels, my next goal is to create one similar to the concept art created by my team mate.</w:t>
+      </w:r>
+    </w:p>
+    <w:p>
+      <w:pPr>
+        <w:spacing w:before="0" w:after="200" w:line="276"/>
+        <w:ind w:right="0" w:left="0" w:firstLine="0"/>
+        <w:jc w:val="left"/>
+        <w:rPr>
+          <w:rFonts w:ascii="Calibri" w:hAnsi="Calibri" w:cs="Calibri" w:eastAsia="Calibri"/>
+          <w:color w:val="auto"/>
+          <w:spacing w:val="0"/>
+          <w:position w:val="0"/>
+          <w:sz w:val="22"/>
+          <w:shd w:fill="auto" w:val="clear"/>
+        </w:rPr>
+      </w:pPr>
+      <w:r>
+        <w:rPr>
+          <w:rFonts w:ascii="Calibri" w:hAnsi="Calibri" w:cs="Calibri" w:eastAsia="Calibri"/>
+          <w:color w:val="auto"/>
+          <w:spacing w:val="0"/>
+          <w:position w:val="0"/>
+          <w:sz w:val="22"/>
+          <w:shd w:fill="auto" w:val="clear"/>
+        </w:rPr>
+        <w:t xml:space="preserve">20/5/2020</w:t>
+      </w:r>
+    </w:p>
+    <w:p>
+      <w:pPr>
+        <w:spacing w:before="0" w:after="200" w:line="276"/>
+        <w:ind w:right="0" w:left="0" w:firstLine="0"/>
+        <w:jc w:val="left"/>
+        <w:rPr>
+          <w:rFonts w:ascii="Calibri" w:hAnsi="Calibri" w:cs="Calibri" w:eastAsia="Calibri"/>
+          <w:color w:val="auto"/>
+          <w:spacing w:val="0"/>
+          <w:position w:val="0"/>
+          <w:sz w:val="22"/>
+          <w:shd w:fill="auto" w:val="clear"/>
+        </w:rPr>
+      </w:pPr>
+      <w:r>
+        <w:rPr>
+          <w:rFonts w:ascii="Calibri" w:hAnsi="Calibri" w:cs="Calibri" w:eastAsia="Calibri"/>
+          <w:color w:val="auto"/>
+          <w:spacing w:val="0"/>
+          <w:position w:val="0"/>
+          <w:sz w:val="22"/>
+          <w:shd w:fill="auto" w:val="clear"/>
+        </w:rPr>
+        <w:t xml:space="preserve">I have created the full menu, all that's left is proper button allocation, I have even added visual and audable indicators for buttons, I had some trouble with creating the changing visual indicators, but I was able to solve it by googling my problems and finding out I  needed to make a brush in order to change the image on a UI.</w:t>
+      </w:r>
+    </w:p>
+    <w:p>
+      <w:pPr>
+        <w:spacing w:before="0" w:after="200" w:line="276"/>
+        <w:ind w:right="0" w:left="0" w:firstLine="0"/>
+        <w:jc w:val="left"/>
+        <w:rPr>
+          <w:rFonts w:ascii="Calibri" w:hAnsi="Calibri" w:cs="Calibri" w:eastAsia="Calibri"/>
+          <w:color w:val="auto"/>
+          <w:spacing w:val="0"/>
+          <w:position w:val="0"/>
+          <w:sz w:val="22"/>
+          <w:shd w:fill="auto" w:val="clear"/>
+        </w:rPr>
+      </w:pPr>
+      <w:r>
+        <w:rPr>
+          <w:rFonts w:ascii="Calibri" w:hAnsi="Calibri" w:cs="Calibri" w:eastAsia="Calibri"/>
+          <w:color w:val="auto"/>
+          <w:spacing w:val="0"/>
+          <w:position w:val="0"/>
+          <w:sz w:val="22"/>
+          <w:shd w:fill="auto" w:val="clear"/>
+        </w:rPr>
+        <w:t xml:space="preserve">22/05/2020 </w:t>
+      </w:r>
+    </w:p>
+    <w:p>
+      <w:pPr>
+        <w:spacing w:before="0" w:after="200" w:line="276"/>
+        <w:ind w:right="0" w:left="0" w:firstLine="0"/>
+        <w:jc w:val="left"/>
+        <w:rPr>
+          <w:rFonts w:ascii="Calibri" w:hAnsi="Calibri" w:cs="Calibri" w:eastAsia="Calibri"/>
+          <w:color w:val="auto"/>
+          <w:spacing w:val="0"/>
+          <w:position w:val="0"/>
+          <w:sz w:val="22"/>
+          <w:shd w:fill="auto" w:val="clear"/>
+        </w:rPr>
+      </w:pPr>
+      <w:r>
+        <w:rPr>
+          <w:rFonts w:ascii="Calibri" w:hAnsi="Calibri" w:cs="Calibri" w:eastAsia="Calibri"/>
+          <w:color w:val="auto"/>
+          <w:spacing w:val="0"/>
+          <w:position w:val="0"/>
+          <w:sz w:val="22"/>
+          <w:shd w:fill="auto" w:val="clear"/>
+        </w:rPr>
+        <w:t xml:space="preserve">my group has merged our projects and moved on to the next stage of tasks, my menus buttons have been properly linked up with stages and other menus, and my next task will be to creates a settings, options, pause and player UI.</w:t>
       </w:r>
     </w:p>
   </w:body>
